--- a/comandosMongo.docx
+++ b/comandosMongo.docx
@@ -2,6 +2,39 @@
 <file path=word/document.xml><?xml version="1.0" encoding="utf-8"?>
 <w:document xmlns:wpc="http://schemas.microsoft.com/office/word/2010/wordprocessingCanvas" xmlns:cx="http://schemas.microsoft.com/office/drawing/2014/chartex" xmlns:cx1="http://schemas.microsoft.com/office/drawing/2015/9/8/chartex" xmlns:cx2="http://schemas.microsoft.com/office/drawing/2015/10/21/chartex" xmlns:cx3="http://schemas.microsoft.com/office/drawing/2016/5/9/chartex" xmlns:cx4="http://schemas.microsoft.com/office/drawing/2016/5/10/chartex" xmlns:cx5="http://schemas.microsoft.com/office/drawing/2016/5/11/chartex" xmlns:cx6="http://schemas.microsoft.com/office/drawing/2016/5/12/chartex" xmlns:cx7="http://schemas.microsoft.com/office/drawing/2016/5/13/chartex" xmlns:cx8="http://schemas.microsoft.com/office/drawing/2016/5/14/chartex" xmlns:mc="http://schemas.openxmlformats.org/markup-compatibility/2006" xmlns:aink="http://schemas.microsoft.com/office/drawing/2016/ink" xmlns:am3d="http://schemas.microsoft.com/office/drawing/2017/model3d" xmlns:o="urn:schemas-microsoft-com:office:office" xmlns:r="http://schemas.openxmlformats.org/officeDocument/2006/relationships" xmlns:m="http://schemas.openxmlformats.org/officeDocument/2006/math" xmlns:v="urn:schemas-microsoft-com:vml" xmlns:wp14="http://schemas.microsoft.com/office/word/2010/wordprocessingDrawing" xmlns:wp="http://schemas.openxmlformats.org/drawingml/2006/wordprocessingDrawing" xmlns:w10="urn:schemas-microsoft-com:office:word" xmlns:w="http://schemas.openxmlformats.org/wordprocessingml/2006/main" xmlns:w14="http://schemas.microsoft.com/office/word/2010/wordml" xmlns:w15="http://schemas.microsoft.com/office/word/2012/wordml" xmlns:w16cid="http://schemas.microsoft.com/office/word/2016/wordml/cid" xmlns:w16se="http://schemas.microsoft.com/office/word/2015/wordml/symex" xmlns:wpg="http://schemas.microsoft.com/office/word/2010/wordprocessingGroup" xmlns:wpi="http://schemas.microsoft.com/office/word/2010/wordprocessingInk" xmlns:wne="http://schemas.microsoft.com/office/word/2006/wordml" xmlns:wps="http://schemas.microsoft.com/office/word/2010/wordprocessingShape" mc:Ignorable="w14 w15 w16se w16cid wp14">
   <w:body>
+    <w:p>
+      <w:pPr>
+        <w:pStyle w:val="PargrafodaLista"/>
+      </w:pPr>
+      <w:r>
+        <w:t>Selecione todos os registros.</w:t>
+      </w:r>
+    </w:p>
+    <w:p>
+      <w:pPr>
+        <w:pStyle w:val="PargrafodaLista"/>
+        <w:ind w:left="1065"/>
+      </w:pPr>
+    </w:p>
+    <w:p>
+      <w:pPr>
+        <w:pStyle w:val="PargrafodaLista"/>
+        <w:ind w:left="1065"/>
+      </w:pPr>
+      <w:proofErr w:type="spellStart"/>
+      <w:proofErr w:type="gramStart"/>
+      <w:r>
+        <w:t>db.tasks</w:t>
+      </w:r>
+      <w:proofErr w:type="gramEnd"/>
+      <w:r>
+        <w:t>.find</w:t>
+      </w:r>
+      <w:proofErr w:type="spellEnd"/>
+      <w:r>
+        <w:t>()</w:t>
+      </w:r>
+    </w:p>
     <w:p>
       <w:pPr>
         <w:pStyle w:val="PargrafodaLista"/>
@@ -11,7 +44,7 @@
         </w:numPr>
       </w:pPr>
       <w:r>
-        <w:t>Selecione todos os registros.</w:t>
+        <w:t>Selecione todos os registros e deixe a com apresentação melhor.</w:t>
       </w:r>
     </w:p>
     <w:p>
@@ -19,12 +52,6 @@
         <w:pStyle w:val="PargrafodaLista"/>
         <w:ind w:left="1065"/>
       </w:pPr>
-    </w:p>
-    <w:p>
-      <w:pPr>
-        <w:pStyle w:val="PargrafodaLista"/>
-        <w:ind w:left="1065"/>
-      </w:pPr>
       <w:proofErr w:type="spellStart"/>
       <w:proofErr w:type="gramStart"/>
       <w:r>
@@ -33,6 +60,14 @@
       <w:proofErr w:type="gramEnd"/>
       <w:r>
         <w:t>.find</w:t>
+      </w:r>
+      <w:proofErr w:type="spellEnd"/>
+      <w:r>
+        <w:t>().</w:t>
+      </w:r>
+      <w:proofErr w:type="spellStart"/>
+      <w:r>
+        <w:t>pretty</w:t>
       </w:r>
       <w:proofErr w:type="spellEnd"/>
       <w:r>
@@ -48,7 +83,7 @@
         </w:numPr>
       </w:pPr>
       <w:r>
-        <w:t>Selecione todos os registros e deixe a com apresentação melhor.</w:t>
+        <w:t>Selecione todos os registros em que o título seja igual a ‘Titulo A’.</w:t>
       </w:r>
     </w:p>
     <w:p>
@@ -67,7 +102,7 @@
       </w:r>
       <w:proofErr w:type="spellEnd"/>
       <w:r>
-        <w:t>().</w:t>
+        <w:t>({"titulo" : "Titulo A"}).</w:t>
       </w:r>
       <w:proofErr w:type="spellStart"/>
       <w:r>
@@ -87,7 +122,7 @@
         </w:numPr>
       </w:pPr>
       <w:r>
-        <w:t>Selecione todos os registros em que o título seja igual a ‘Titulo A’.</w:t>
+        <w:t>Selecione todos os registros em que o título seja igual a ‘Titulo C’.</w:t>
       </w:r>
     </w:p>
     <w:p>
@@ -106,7 +141,13 @@
       </w:r>
       <w:proofErr w:type="spellEnd"/>
       <w:r>
-        <w:t>({"titulo" : "Titulo A"}).</w:t>
+        <w:t xml:space="preserve">({"titulo" : "Titulo </w:t>
+      </w:r>
+      <w:r>
+        <w:t>C</w:t>
+      </w:r>
+      <w:r>
+        <w:t>"}).</w:t>
       </w:r>
       <w:proofErr w:type="spellStart"/>
       <w:r>
@@ -116,6 +157,12 @@
       <w:r>
         <w:t>()</w:t>
       </w:r>
+    </w:p>
+    <w:p>
+      <w:pPr>
+        <w:pStyle w:val="PargrafodaLista"/>
+        <w:ind w:left="1065"/>
+      </w:pPr>
     </w:p>
     <w:p>
       <w:pPr>
@@ -126,7 +173,15 @@
         </w:numPr>
       </w:pPr>
       <w:r>
-        <w:t>Selecione todos os registros em que o título seja igual a ‘Titulo C’.</w:t>
+        <w:t>Selecione todos os registros em que a descrição seja “</w:t>
+      </w:r>
+      <w:proofErr w:type="spellStart"/>
+      <w:r>
+        <w:t>mongodb</w:t>
+      </w:r>
+      <w:proofErr w:type="spellEnd"/>
+      <w:r>
+        <w:t>”.</w:t>
       </w:r>
     </w:p>
     <w:p>
@@ -145,11 +200,21 @@
       </w:r>
       <w:proofErr w:type="spellEnd"/>
       <w:r>
-        <w:t xml:space="preserve">({"titulo" : "Titulo </w:t>
-      </w:r>
-      <w:r>
-        <w:t>C</w:t>
-      </w:r>
+        <w:t>({"</w:t>
+      </w:r>
+      <w:proofErr w:type="spellStart"/>
+      <w:r>
+        <w:t>descricao</w:t>
+      </w:r>
+      <w:proofErr w:type="spellEnd"/>
+      <w:r>
+        <w:t>" : "</w:t>
+      </w:r>
+      <w:proofErr w:type="spellStart"/>
+      <w:r>
+        <w:t>mongodb</w:t>
+      </w:r>
+      <w:proofErr w:type="spellEnd"/>
       <w:r>
         <w:t>"}).</w:t>
       </w:r>
@@ -161,12 +226,6 @@
       <w:r>
         <w:t>()</w:t>
       </w:r>
-    </w:p>
-    <w:p>
-      <w:pPr>
-        <w:pStyle w:val="PargrafodaLista"/>
-        <w:ind w:left="1065"/>
-      </w:pPr>
     </w:p>
     <w:p>
       <w:pPr>
@@ -177,15 +236,31 @@
         </w:numPr>
       </w:pPr>
       <w:r>
-        <w:t>Selecione todos os registros em que a descrição seja “</w:t>
-      </w:r>
-      <w:proofErr w:type="spellStart"/>
-      <w:r>
-        <w:t>mongodb</w:t>
-      </w:r>
-      <w:proofErr w:type="spellEnd"/>
-      <w:r>
-        <w:t>”.</w:t>
+        <w:t>Selecione todos os registros onde o título seja igual a 'Titulo B' e a descrição '</w:t>
+      </w:r>
+      <w:proofErr w:type="spellStart"/>
+      <w:r>
+        <w:t>nodejs</w:t>
+      </w:r>
+      <w:proofErr w:type="spellEnd"/>
+      <w:r>
+        <w:t xml:space="preserve">'. </w:t>
+      </w:r>
+      <w:proofErr w:type="gramStart"/>
+      <w:r>
+        <w:t>Após, o</w:t>
+      </w:r>
+      <w:proofErr w:type="gramEnd"/>
+      <w:r>
+        <w:t xml:space="preserve"> Titulo seja 'Título K' e a descrição seja '</w:t>
+      </w:r>
+      <w:proofErr w:type="spellStart"/>
+      <w:r>
+        <w:t>html</w:t>
+      </w:r>
+      <w:proofErr w:type="spellEnd"/>
+      <w:r>
+        <w:t>'.</w:t>
       </w:r>
     </w:p>
     <w:p>
@@ -204,7 +279,21 @@
       </w:r>
       <w:proofErr w:type="spellEnd"/>
       <w:r>
-        <w:t>({"</w:t>
+        <w:t>(</w:t>
+      </w:r>
+      <w:r>
+        <w:t>{“titulo”: “</w:t>
+      </w:r>
+      <w:proofErr w:type="spellStart"/>
+      <w:r>
+        <w:t>Titulo</w:t>
+      </w:r>
+      <w:proofErr w:type="spellEnd"/>
+      <w:r>
+        <w:t xml:space="preserve"> B”},</w:t>
+      </w:r>
+      <w:r>
+        <w:t>{"</w:t>
       </w:r>
       <w:proofErr w:type="spellStart"/>
       <w:r>
@@ -216,7 +305,7 @@
       </w:r>
       <w:proofErr w:type="spellStart"/>
       <w:r>
-        <w:t>mongodb</w:t>
+        <w:t>nodejs</w:t>
       </w:r>
       <w:proofErr w:type="spellEnd"/>
       <w:r>
@@ -230,6 +319,12 @@
       <w:r>
         <w:t>()</w:t>
       </w:r>
+    </w:p>
+    <w:p>
+      <w:pPr>
+        <w:pStyle w:val="PargrafodaLista"/>
+        <w:ind w:left="1065"/>
+      </w:pPr>
     </w:p>
     <w:p>
       <w:pPr>
@@ -240,31 +335,7 @@
         </w:numPr>
       </w:pPr>
       <w:r>
-        <w:t>Selecione todos os registros onde o título seja igual a 'Titulo B' e a descrição '</w:t>
-      </w:r>
-      <w:proofErr w:type="spellStart"/>
-      <w:r>
-        <w:t>nodejs</w:t>
-      </w:r>
-      <w:proofErr w:type="spellEnd"/>
-      <w:r>
-        <w:t xml:space="preserve">'. </w:t>
-      </w:r>
-      <w:proofErr w:type="gramStart"/>
-      <w:r>
-        <w:t>Após, o</w:t>
-      </w:r>
-      <w:proofErr w:type="gramEnd"/>
-      <w:r>
-        <w:t xml:space="preserve"> Titulo seja 'Título K' e a descrição seja '</w:t>
-      </w:r>
-      <w:proofErr w:type="spellStart"/>
-      <w:r>
-        <w:t>html</w:t>
-      </w:r>
-      <w:proofErr w:type="spellEnd"/>
-      <w:r>
-        <w:t>'.</w:t>
+        <w:t>Selecione todos os registros em que o título seja igual a 'Titulo B' OU 'Titulo C'.</w:t>
       </w:r>
     </w:p>
     <w:p>
@@ -286,7 +357,15 @@
         <w:t>(</w:t>
       </w:r>
       <w:r>
-        <w:t>{“titulo”: “</w:t>
+        <w:t xml:space="preserve">$ </w:t>
+      </w:r>
+      <w:proofErr w:type="spellStart"/>
+      <w:r>
+        <w:t>or</w:t>
+      </w:r>
+      <w:proofErr w:type="spellEnd"/>
+      <w:r>
+        <w:t>: [{“titulo”: “</w:t>
       </w:r>
       <w:proofErr w:type="spellStart"/>
       <w:r>
@@ -299,21 +378,28 @@
       <w:r>
         <w:t>{"</w:t>
       </w:r>
-      <w:proofErr w:type="spellStart"/>
-      <w:r>
-        <w:t>descricao</w:t>
-      </w:r>
-      <w:proofErr w:type="spellEnd"/>
+      <w:r>
+        <w:t>titulo</w:t>
+      </w:r>
       <w:r>
         <w:t>" : "</w:t>
       </w:r>
       <w:proofErr w:type="spellStart"/>
       <w:r>
-        <w:t>nodejs</w:t>
-      </w:r>
-      <w:proofErr w:type="spellEnd"/>
-      <w:r>
-        <w:t>"}).</w:t>
+        <w:t>titulo</w:t>
+      </w:r>
+      <w:proofErr w:type="spellEnd"/>
+      <w:r>
+        <w:t xml:space="preserve"> C</w:t>
+      </w:r>
+      <w:r>
+        <w:t>"}</w:t>
+      </w:r>
+      <w:r>
+        <w:t>]</w:t>
+      </w:r>
+      <w:r>
+        <w:t>).</w:t>
       </w:r>
       <w:proofErr w:type="spellStart"/>
       <w:r>
@@ -326,8 +412,7 @@
     </w:p>
     <w:p>
       <w:pPr>
-        <w:pStyle w:val="PargrafodaLista"/>
-        <w:ind w:left="1065"/>
+        <w:ind w:left="360"/>
       </w:pPr>
     </w:p>
     <w:p>
@@ -339,7 +424,15 @@
         </w:numPr>
       </w:pPr>
       <w:r>
-        <w:t>Selecione todos os registros em que o título seja igual a 'Titulo B' OU 'Titulo C'.</w:t>
+        <w:t>Pegue o exercício acima e inclua também aonde a descrição seja igual '</w:t>
+      </w:r>
+      <w:proofErr w:type="spellStart"/>
+      <w:r>
+        <w:t>javascript</w:t>
+      </w:r>
+      <w:proofErr w:type="spellEnd"/>
+      <w:r>
+        <w:t>'.</w:t>
       </w:r>
     </w:p>
     <w:p>
@@ -400,7 +493,15 @@
         <w:t>"}</w:t>
       </w:r>
       <w:r>
-        <w:t>]</w:t>
+        <w:t>, {“descrição”: “</w:t>
+      </w:r>
+      <w:proofErr w:type="spellStart"/>
+      <w:r>
+        <w:t>javascript</w:t>
+      </w:r>
+      <w:proofErr w:type="spellEnd"/>
+      <w:r>
+        <w:t>”}]</w:t>
       </w:r>
       <w:r>
         <w:t>).</w:t>
@@ -416,7 +517,8 @@
     </w:p>
     <w:p>
       <w:pPr>
-        <w:ind w:left="360"/>
+        <w:pStyle w:val="PargrafodaLista"/>
+        <w:ind w:left="1065"/>
       </w:pPr>
     </w:p>
     <w:p>
@@ -428,11 +530,27 @@
         </w:numPr>
       </w:pPr>
       <w:r>
-        <w:t>Pegue o exercício acima e inclua também aonde a descrição seja igual '</w:t>
-      </w:r>
-      <w:proofErr w:type="spellStart"/>
-      <w:r>
-        <w:t>javascript</w:t>
+        <w:t>Trabalhe com um operador diferente de 'OU' para trazer todos os registros aonde as descrições sejam iguais a '</w:t>
+      </w:r>
+      <w:proofErr w:type="spellStart"/>
+      <w:r>
+        <w:t>mongodb</w:t>
+      </w:r>
+      <w:proofErr w:type="spellEnd"/>
+      <w:r>
+        <w:t>', '</w:t>
+      </w:r>
+      <w:proofErr w:type="spellStart"/>
+      <w:r>
+        <w:t>css</w:t>
+      </w:r>
+      <w:proofErr w:type="spellEnd"/>
+      <w:r>
+        <w:t>' ou '</w:t>
+      </w:r>
+      <w:proofErr w:type="spellStart"/>
+      <w:r>
+        <w:t>jquery</w:t>
       </w:r>
       <w:proofErr w:type="spellEnd"/>
       <w:r>
@@ -455,60 +573,31 @@
       </w:r>
       <w:proofErr w:type="spellEnd"/>
       <w:r>
-        <w:t>(</w:t>
-      </w:r>
-      <w:r>
-        <w:t xml:space="preserve">$ </w:t>
-      </w:r>
-      <w:proofErr w:type="spellStart"/>
-      <w:r>
-        <w:t>or</w:t>
-      </w:r>
-      <w:proofErr w:type="spellEnd"/>
-      <w:r>
-        <w:t>: [{“titulo”: “</w:t>
-      </w:r>
-      <w:proofErr w:type="spellStart"/>
-      <w:r>
-        <w:t>Titulo</w:t>
-      </w:r>
-      <w:proofErr w:type="spellEnd"/>
-      <w:r>
-        <w:t xml:space="preserve"> B”},</w:t>
-      </w:r>
-      <w:r>
-        <w:t>{"</w:t>
-      </w:r>
-      <w:r>
-        <w:t>titulo</w:t>
-      </w:r>
-      <w:r>
-        <w:t>" : "</w:t>
-      </w:r>
-      <w:proofErr w:type="spellStart"/>
-      <w:r>
-        <w:t>titulo</w:t>
-      </w:r>
-      <w:proofErr w:type="spellEnd"/>
-      <w:r>
-        <w:t xml:space="preserve"> C</w:t>
-      </w:r>
-      <w:r>
-        <w:t>"}</w:t>
-      </w:r>
-      <w:r>
-        <w:t>, {“descrição”: “</w:t>
-      </w:r>
-      <w:proofErr w:type="spellStart"/>
-      <w:r>
-        <w:t>javascript</w:t>
-      </w:r>
-      <w:proofErr w:type="spellEnd"/>
-      <w:r>
-        <w:t>”}]</w:t>
-      </w:r>
-      <w:r>
-        <w:t>).</w:t>
+        <w:t>({descrição: {$in: [“</w:t>
+      </w:r>
+      <w:proofErr w:type="spellStart"/>
+      <w:r>
+        <w:t>mongodb</w:t>
+      </w:r>
+      <w:proofErr w:type="spellEnd"/>
+      <w:r>
+        <w:t>”, “</w:t>
+      </w:r>
+      <w:proofErr w:type="spellStart"/>
+      <w:r>
+        <w:t>css</w:t>
+      </w:r>
+      <w:proofErr w:type="spellEnd"/>
+      <w:r>
+        <w:t>”, “</w:t>
+      </w:r>
+      <w:proofErr w:type="spellStart"/>
+      <w:r>
+        <w:t>jquery</w:t>
+      </w:r>
+      <w:proofErr w:type="spellEnd"/>
+      <w:r>
+        <w:t>”] }} ).</w:t>
       </w:r>
       <w:proofErr w:type="spellStart"/>
       <w:r>
@@ -524,6 +613,25 @@
         <w:pStyle w:val="PargrafodaLista"/>
         <w:ind w:left="1065"/>
       </w:pPr>
+    </w:p>
+    <w:p>
+      <w:pPr>
+        <w:pStyle w:val="PargrafodaLista"/>
+        <w:ind w:left="1065"/>
+      </w:pPr>
+    </w:p>
+    <w:p>
+      <w:r>
+        <w:t>Utilizando os dois operadores juntos. $</w:t>
+      </w:r>
+      <w:proofErr w:type="spellStart"/>
+      <w:r>
+        <w:t>or</w:t>
+      </w:r>
+      <w:proofErr w:type="spellEnd"/>
+      <w:r>
+        <w:t xml:space="preserve"> e $in.</w:t>
+      </w:r>
     </w:p>
     <w:p>
       <w:pPr>
@@ -534,107 +642,23 @@
         </w:numPr>
       </w:pPr>
       <w:r>
-        <w:t>Trabalhe com um operador diferente de 'OU' para trazer todos os registros aonde as descrições sejam iguais a '</w:t>
-      </w:r>
-      <w:proofErr w:type="spellStart"/>
-      <w:r>
-        <w:t>mongodb</w:t>
-      </w:r>
-      <w:proofErr w:type="spellEnd"/>
-      <w:r>
-        <w:t>', '</w:t>
-      </w:r>
-      <w:proofErr w:type="spellStart"/>
-      <w:r>
-        <w:t>css</w:t>
-      </w:r>
-      <w:proofErr w:type="spellEnd"/>
-      <w:r>
-        <w:t>' ou '</w:t>
-      </w:r>
-      <w:proofErr w:type="spellStart"/>
-      <w:r>
-        <w:t>jquery</w:t>
-      </w:r>
-      <w:proofErr w:type="spellEnd"/>
-      <w:r>
-        <w:t>'.</w:t>
-      </w:r>
-    </w:p>
-    <w:p>
-      <w:pPr>
-        <w:pStyle w:val="PargrafodaLista"/>
-        <w:ind w:left="1065"/>
-      </w:pPr>
-      <w:proofErr w:type="spellStart"/>
-      <w:proofErr w:type="gramStart"/>
-      <w:r>
-        <w:t>db.tasks</w:t>
-      </w:r>
-      <w:proofErr w:type="gramEnd"/>
-      <w:r>
-        <w:t>.find</w:t>
-      </w:r>
-      <w:proofErr w:type="spellEnd"/>
-      <w:r>
-        <w:t>({descrição: {$in: [“</w:t>
-      </w:r>
-      <w:proofErr w:type="spellStart"/>
-      <w:r>
-        <w:t>mongodb</w:t>
-      </w:r>
-      <w:proofErr w:type="spellEnd"/>
-      <w:r>
-        <w:t>”, “</w:t>
-      </w:r>
-      <w:proofErr w:type="spellStart"/>
-      <w:r>
-        <w:t>css</w:t>
-      </w:r>
-      <w:proofErr w:type="spellEnd"/>
-      <w:r>
-        <w:t>”, “</w:t>
-      </w:r>
-      <w:proofErr w:type="spellStart"/>
-      <w:r>
-        <w:t>jquery</w:t>
-      </w:r>
-      <w:proofErr w:type="spellEnd"/>
-      <w:r>
-        <w:t>”] }} ).</w:t>
-      </w:r>
-      <w:proofErr w:type="spellStart"/>
-      <w:r>
-        <w:t>pretty</w:t>
-      </w:r>
-      <w:proofErr w:type="spellEnd"/>
-      <w:r>
-        <w:t>()</w:t>
-      </w:r>
-    </w:p>
-    <w:p>
-      <w:pPr>
-        <w:pStyle w:val="PargrafodaLista"/>
-        <w:ind w:left="1065"/>
-      </w:pPr>
-    </w:p>
-    <w:p>
-      <w:pPr>
-        <w:pStyle w:val="PargrafodaLista"/>
-        <w:ind w:left="1065"/>
-      </w:pPr>
-    </w:p>
-    <w:p>
-      <w:r>
-        <w:t>Utilizando os dois operadores juntos. $</w:t>
-      </w:r>
-      <w:proofErr w:type="spellStart"/>
-      <w:r>
-        <w:t>or</w:t>
-      </w:r>
-      <w:proofErr w:type="spellEnd"/>
-      <w:r>
-        <w:t xml:space="preserve"> e $in.</w:t>
+        <w:t xml:space="preserve">Procure todas as tarefas cujo título seja igual a </w:t>
+      </w:r>
+      <w:proofErr w:type="spellStart"/>
+      <w:r>
+        <w:t>A</w:t>
+      </w:r>
+      <w:proofErr w:type="spellEnd"/>
+      <w:r>
+        <w:t xml:space="preserve"> ou a descrição seja igual a es6 ou </w:t>
+      </w:r>
+      <w:proofErr w:type="spellStart"/>
+      <w:r>
+        <w:t>bootstrap</w:t>
+      </w:r>
+      <w:proofErr w:type="spellEnd"/>
+      <w:r>
+        <w:t>.</w:t>
       </w:r>
     </w:p>
     <w:p>
@@ -645,34 +669,6 @@
           <w:numId w:val="1"/>
         </w:numPr>
       </w:pPr>
-      <w:r>
-        <w:t xml:space="preserve">Procure todas as tarefas cujo título seja igual a </w:t>
-      </w:r>
-      <w:proofErr w:type="spellStart"/>
-      <w:r>
-        <w:t>A</w:t>
-      </w:r>
-      <w:proofErr w:type="spellEnd"/>
-      <w:r>
-        <w:t xml:space="preserve"> ou a descrição seja igual a es6 ou </w:t>
-      </w:r>
-      <w:proofErr w:type="spellStart"/>
-      <w:r>
-        <w:t>bootstrap</w:t>
-      </w:r>
-      <w:proofErr w:type="spellEnd"/>
-      <w:r>
-        <w:t>.</w:t>
-      </w:r>
-    </w:p>
-    <w:p>
-      <w:pPr>
-        <w:pStyle w:val="PargrafodaLista"/>
-        <w:numPr>
-          <w:ilvl w:val="0"/>
-          <w:numId w:val="1"/>
-        </w:numPr>
-      </w:pPr>
       <w:proofErr w:type="spellStart"/>
       <w:proofErr w:type="gramStart"/>
       <w:r>
@@ -1419,6 +1415,7 @@
       <w:r>
         <w:t xml:space="preserve">&gt; </w:t>
       </w:r>
+      <w:bookmarkStart w:id="0" w:name="_GoBack"/>
       <w:proofErr w:type="spellStart"/>
       <w:proofErr w:type="gramStart"/>
       <w:r>
@@ -1463,7 +1460,11 @@
         <w:t>()</w:t>
       </w:r>
       <w:r>
-        <w:t xml:space="preserve"> – </w:t>
+        <w:t xml:space="preserve"> </w:t>
+      </w:r>
+      <w:bookmarkEnd w:id="0"/>
+      <w:r>
+        <w:t xml:space="preserve">– </w:t>
       </w:r>
       <w:proofErr w:type="spellStart"/>
       <w:r>
@@ -1813,15 +1814,7 @@
       </w:r>
       <w:proofErr w:type="spellEnd"/>
       <w:r>
-        <w:t>({"titulo": "</w:t>
-      </w:r>
-      <w:proofErr w:type="spellStart"/>
-      <w:r>
-        <w:t>Titulo</w:t>
-      </w:r>
-      <w:proofErr w:type="spellEnd"/>
-      <w:r>
-        <w:t xml:space="preserve"> </w:t>
+        <w:t xml:space="preserve">({"titulo": "Titulo </w:t>
       </w:r>
       <w:r>
         <w:t>O</w:t>
@@ -2295,10 +2288,7 @@
       <w:proofErr w:type="spellStart"/>
       <w:proofErr w:type="gramStart"/>
       <w:r>
-        <w:t>d</w:t>
-      </w:r>
-      <w:r>
-        <w:t>b.tasks</w:t>
+        <w:t>db.tasks</w:t>
       </w:r>
       <w:proofErr w:type="gramEnd"/>
       <w:r>
@@ -2306,10 +2296,7 @@
       </w:r>
       <w:proofErr w:type="spellEnd"/>
       <w:r>
-        <w:t>(</w:t>
-      </w:r>
-      <w:r>
-        <w:t xml:space="preserve">{_id: </w:t>
+        <w:t xml:space="preserve">({_id: </w:t>
       </w:r>
       <w:proofErr w:type="spellStart"/>
       <w:r>
@@ -2323,10 +2310,7 @@
         <w:t>,</w:t>
       </w:r>
       <w:r>
-        <w:t xml:space="preserve"> </w:t>
-      </w:r>
-      <w:r>
-        <w:t>{</w:t>
+        <w:t xml:space="preserve"> {</w:t>
       </w:r>
       <w:r>
         <w:t>$ set</w:t>
@@ -2438,64 +2422,57 @@
       </w:r>
       <w:proofErr w:type="spellEnd"/>
       <w:r>
+        <w:t xml:space="preserve"> U”})</w:t>
+      </w:r>
+    </w:p>
+    <w:p>
+      <w:pPr>
+        <w:ind w:left="360"/>
+      </w:pPr>
+      <w:proofErr w:type="spellStart"/>
+      <w:proofErr w:type="gramStart"/>
+      <w:r>
+        <w:t>db.tasks</w:t>
+      </w:r>
+      <w:proofErr w:type="gramEnd"/>
+      <w:r>
+        <w:t>.update</w:t>
+      </w:r>
+      <w:proofErr w:type="spellEnd"/>
+      <w:r>
+        <w:t xml:space="preserve">({_id: </w:t>
+      </w:r>
+      <w:proofErr w:type="spellStart"/>
+      <w:r>
+        <w:t>ObjectId</w:t>
+      </w:r>
+      <w:proofErr w:type="spellEnd"/>
+      <w:r>
+        <w:t>("5de6419a89ef1177d42fef21")</w:t>
+      </w:r>
+      <w:r>
+        <w:t>}, {$set</w:t>
+      </w:r>
+      <w:r>
+        <w:t>:</w:t>
+      </w:r>
+      <w:r>
         <w:t xml:space="preserve"> </w:t>
       </w:r>
       <w:r>
-        <w:t>U</w:t>
-      </w:r>
-      <w:r>
-        <w:t>”})</w:t>
-      </w:r>
-    </w:p>
-    <w:p>
-      <w:pPr>
-        <w:ind w:left="360"/>
-      </w:pPr>
-      <w:bookmarkStart w:id="0" w:name="_GoBack"/>
-      <w:proofErr w:type="spellStart"/>
-      <w:proofErr w:type="gramStart"/>
-      <w:r>
-        <w:t>db.tasks</w:t>
-      </w:r>
-      <w:proofErr w:type="gramEnd"/>
-      <w:r>
-        <w:t>.update</w:t>
-      </w:r>
-      <w:proofErr w:type="spellEnd"/>
-      <w:r>
-        <w:t xml:space="preserve">({_id: </w:t>
-      </w:r>
-      <w:proofErr w:type="spellStart"/>
-      <w:r>
-        <w:t>ObjectId</w:t>
-      </w:r>
-      <w:proofErr w:type="spellEnd"/>
-      <w:r>
-        <w:t>("5de6419a89ef1177d42fef21")</w:t>
-      </w:r>
-      <w:r>
-        <w:t>}, {$set</w:t>
-      </w:r>
-      <w:r>
-        <w:t>:</w:t>
-      </w:r>
+        <w:t>{</w:t>
+      </w:r>
+      <w:r>
+        <w:t>“titulo”: “</w:t>
+      </w:r>
+      <w:proofErr w:type="spellStart"/>
+      <w:r>
+        <w:t>Titulo</w:t>
+      </w:r>
+      <w:proofErr w:type="spellEnd"/>
       <w:r>
         <w:t xml:space="preserve"> </w:t>
       </w:r>
-      <w:r>
-        <w:t>{</w:t>
-      </w:r>
-      <w:r>
-        <w:t>“titulo”: “</w:t>
-      </w:r>
-      <w:proofErr w:type="spellStart"/>
-      <w:r>
-        <w:t>Titulo</w:t>
-      </w:r>
-      <w:proofErr w:type="spellEnd"/>
-      <w:r>
-        <w:t xml:space="preserve"> </w:t>
-      </w:r>
       <w:proofErr w:type="spellStart"/>
       <w:r>
         <w:t>Uava</w:t>
@@ -2506,26 +2483,11 @@
       </w:r>
       <w:proofErr w:type="spellStart"/>
       <w:r>
-        <w:t>descri</w:t>
-      </w:r>
-      <w:r>
-        <w:t>ca</w:t>
-      </w:r>
-      <w:r>
-        <w:t>o</w:t>
-      </w:r>
-      <w:proofErr w:type="spellEnd"/>
-      <w:r>
-        <w:t>”  : “</w:t>
-      </w:r>
-      <w:r>
-        <w:t>Java Best</w:t>
-      </w:r>
-      <w:r>
-        <w:t>”</w:t>
-      </w:r>
-      <w:r>
-        <w:t>, “</w:t>
+        <w:t>descricao</w:t>
+      </w:r>
+      <w:proofErr w:type="spellEnd"/>
+      <w:r>
+        <w:t>”  : “Java Best”, “</w:t>
       </w:r>
       <w:proofErr w:type="spellStart"/>
       <w:r>
@@ -2541,19 +2503,15 @@
       </w:r>
       <w:proofErr w:type="spellEnd"/>
       <w:r>
-        <w:t>”</w:t>
+        <w:t>”}</w:t>
       </w:r>
       <w:r>
         <w:t>}</w:t>
       </w:r>
       <w:r>
-        <w:t>}</w:t>
-      </w:r>
-      <w:r>
         <w:t>)</w:t>
       </w:r>
     </w:p>
-    <w:bookmarkEnd w:id="0"/>
     <w:p>
       <w:pPr>
         <w:ind w:left="360"/>
